--- a/отчеты/Наймитенко Сергій звіт лабораторна 07.docx
+++ b/отчеты/Наймитенко Сергій звіт лабораторна 07.docx
@@ -1174,7 +1174,19 @@
           <w:szCs w:val="28"/>
           <w:lang w:val="uk-UA"/>
         </w:rPr>
-        <w:t xml:space="preserve"> (динамічний масив)</w:t>
+        <w:t xml:space="preserve"> (динамічний масив</w:t>
+      </w:r>
+      <w:bookmarkStart w:id="3" w:name="_GoBack"/>
+      <w:bookmarkEnd w:id="3"/>
+      <w:r>
+        <w:rPr>
+          <w:rFonts w:ascii="Times New Roman" w:hAnsi="Times New Roman" w:cs="Times New Roman"/>
+          <w:bCs/>
+          <w:sz w:val="28"/>
+          <w:szCs w:val="28"/>
+          <w:lang w:val="uk-UA"/>
+        </w:rPr>
+        <w:t>)</w:t>
       </w:r>
     </w:p>
     <w:p>
@@ -32816,7 +32828,7 @@
             <v:path o:extrusionok="f" gradientshapeok="t" o:connecttype="rect"/>
             <o:lock v:ext="edit" aspectratio="t"/>
           </v:shapetype>
-          <v:shape id="_x0000_i1026" type="#_x0000_t75" style="width:467.45pt;height:281.55pt">
+          <v:shape id="_x0000_i1025" type="#_x0000_t75" style="width:467.15pt;height:281.3pt">
             <v:imagedata r:id="rId6" o:title="Screenshot_10"/>
           </v:shape>
         </w:pict>
@@ -32843,14 +32855,9 @@
           <w:szCs w:val="28"/>
           <w:lang w:val="uk-UA"/>
         </w:rPr>
-        <w:t>Результат роботи основоного завдання</w:t>
-      </w:r>
-    </w:p>
-    <w:p>
-      <w:pPr>
-        <w:widowControl w:val="0"/>
-        <w:spacing w:line="360" w:lineRule="auto"/>
-        <w:jc w:val="center"/>
+        <w:t xml:space="preserve">Рисунок. 1 </w:t>
+      </w:r>
+      <w:r>
         <w:rPr>
           <w:rFonts w:ascii="Times New Roman" w:hAnsi="Times New Roman" w:cs="Times New Roman"/>
           <w:bCs/>
@@ -32858,7 +32865,8 @@
           <w:szCs w:val="28"/>
           <w:lang w:val="uk-UA"/>
         </w:rPr>
-      </w:pPr>
+        <w:t xml:space="preserve">- </w:t>
+      </w:r>
       <w:r>
         <w:rPr>
           <w:rFonts w:ascii="Times New Roman" w:hAnsi="Times New Roman" w:cs="Times New Roman"/>
@@ -32867,12 +32875,7 @@
           <w:szCs w:val="28"/>
           <w:lang w:val="uk-UA"/>
         </w:rPr>
-        <w:lastRenderedPageBreak/>
-        <w:pict>
-          <v:shape id="_x0000_i1027" type="#_x0000_t75" style="width:467.45pt;height:306.25pt">
-            <v:imagedata r:id="rId7" o:title="Screenshot_11"/>
-          </v:shape>
-        </w:pict>
+        <w:t>Результат роботи основоного завдання</w:t>
       </w:r>
     </w:p>
     <w:p>
@@ -32896,9 +32899,19 @@
           <w:szCs w:val="28"/>
           <w:lang w:val="uk-UA"/>
         </w:rPr>
-        <w:t>Резул</w:t>
-      </w:r>
-      <w:r>
+        <w:lastRenderedPageBreak/>
+        <w:pict>
+          <v:shape id="_x0000_i1026" type="#_x0000_t75" style="width:467.15pt;height:306.4pt">
+            <v:imagedata r:id="rId7" o:title="Screenshot_11"/>
+          </v:shape>
+        </w:pict>
+      </w:r>
+    </w:p>
+    <w:p>
+      <w:pPr>
+        <w:widowControl w:val="0"/>
+        <w:spacing w:line="360" w:lineRule="auto"/>
+        <w:jc w:val="center"/>
         <w:rPr>
           <w:rFonts w:ascii="Times New Roman" w:hAnsi="Times New Roman" w:cs="Times New Roman"/>
           <w:bCs/>
@@ -32906,13 +32919,8 @@
           <w:szCs w:val="28"/>
           <w:lang w:val="uk-UA"/>
         </w:rPr>
-        <w:t>ьтат роботи основоного завдання</w:t>
-      </w:r>
-    </w:p>
-    <w:p>
-      <w:pPr>
-        <w:widowControl w:val="0"/>
-        <w:spacing w:line="360" w:lineRule="auto"/>
+      </w:pPr>
+      <w:r>
         <w:rPr>
           <w:rFonts w:ascii="Times New Roman" w:hAnsi="Times New Roman" w:cs="Times New Roman"/>
           <w:bCs/>
@@ -32920,6 +32928,40 @@
           <w:szCs w:val="28"/>
           <w:lang w:val="uk-UA"/>
         </w:rPr>
+        <w:t>Рисунок</w:t>
+      </w:r>
+      <w:r>
+        <w:rPr>
+          <w:rFonts w:ascii="Times New Roman" w:hAnsi="Times New Roman" w:cs="Times New Roman"/>
+          <w:bCs/>
+          <w:sz w:val="28"/>
+          <w:szCs w:val="28"/>
+          <w:lang w:val="uk-UA"/>
+        </w:rPr>
+        <w:t xml:space="preserve">. 2 - </w:t>
+      </w:r>
+      <w:r>
+        <w:rPr>
+          <w:rFonts w:ascii="Times New Roman" w:hAnsi="Times New Roman" w:cs="Times New Roman"/>
+          <w:bCs/>
+          <w:sz w:val="28"/>
+          <w:szCs w:val="28"/>
+          <w:lang w:val="uk-UA"/>
+        </w:rPr>
+        <w:t>Результат роботи основоного завдання</w:t>
+      </w:r>
+    </w:p>
+    <w:p>
+      <w:pPr>
+        <w:widowControl w:val="0"/>
+        <w:spacing w:line="360" w:lineRule="auto"/>
+        <w:rPr>
+          <w:rFonts w:ascii="Times New Roman" w:hAnsi="Times New Roman" w:cs="Times New Roman"/>
+          <w:bCs/>
+          <w:sz w:val="28"/>
+          <w:szCs w:val="28"/>
+          <w:lang w:val="uk-UA"/>
+        </w:rPr>
       </w:pPr>
       <w:r>
         <w:rPr>
@@ -32930,7 +32972,7 @@
           <w:szCs w:val="28"/>
         </w:rPr>
         <w:pict>
-          <v:shape id="_x0000_i1025" type="#_x0000_t75" style="width:467.45pt;height:45.15pt">
+          <v:shape id="_x0000_i1027" type="#_x0000_t75" style="width:467.15pt;height:45.2pt">
             <v:imagedata r:id="rId8" o:title="Screenshot_12"/>
           </v:shape>
         </w:pict>
@@ -32949,6 +32991,36 @@
           <w:szCs w:val="28"/>
         </w:rPr>
       </w:pPr>
+      <w:r>
+        <w:rPr>
+          <w:rFonts w:ascii="Times New Roman" w:hAnsi="Times New Roman" w:cs="Times New Roman"/>
+          <w:bCs/>
+          <w:sz w:val="28"/>
+          <w:szCs w:val="28"/>
+          <w:lang w:val="uk-UA"/>
+        </w:rPr>
+        <w:t xml:space="preserve">Рисунок. </w:t>
+      </w:r>
+      <w:r>
+        <w:rPr>
+          <w:rFonts w:ascii="Times New Roman" w:hAnsi="Times New Roman" w:cs="Times New Roman"/>
+          <w:bCs/>
+          <w:sz w:val="28"/>
+          <w:szCs w:val="28"/>
+          <w:lang w:val="uk-UA"/>
+        </w:rPr>
+        <w:t>3 -</w:t>
+      </w:r>
+      <w:r>
+        <w:rPr>
+          <w:rFonts w:ascii="Times New Roman" w:hAnsi="Times New Roman" w:cs="Times New Roman"/>
+          <w:bCs/>
+          <w:sz w:val="28"/>
+          <w:szCs w:val="28"/>
+          <w:lang w:val="uk-UA"/>
+        </w:rPr>
+        <w:t xml:space="preserve"> </w:t>
+      </w:r>
       <w:r>
         <w:rPr>
           <w:rFonts w:ascii="Times New Roman" w:hAnsi="Times New Roman" w:cs="Times New Roman"/>
@@ -33072,8 +33144,6 @@
           <w:lang w:val="uk-UA"/>
         </w:rPr>
       </w:pPr>
-      <w:bookmarkStart w:id="3" w:name="_GoBack"/>
-      <w:bookmarkEnd w:id="3"/>
     </w:p>
     <w:sectPr>
       <w:pgSz w:w="11906" w:h="16838"/>
